--- a/WekelijksRapport.docx
+++ b/WekelijksRapport.docx
@@ -149,19 +149,7 @@
               <w:rPr>
                 <w:rFonts w:ascii="Calibri" w:hAnsi="Calibri"/>
               </w:rPr>
-              <w:t xml:space="preserve">Student(e) :                             </w:t>
-            </w:r>
-            <w:r>
-              <w:rPr>
-                <w:rFonts w:ascii="Calibri" w:hAnsi="Calibri"/>
-              </w:rPr>
-              <w:t>Verheyden David</w:t>
-            </w:r>
-            <w:r>
-              <w:rPr>
-                <w:rFonts w:ascii="Calibri" w:hAnsi="Calibri"/>
-              </w:rPr>
-              <w:t xml:space="preserve">                          </w:t>
+              <w:t xml:space="preserve">Student(e) :                             Verheyden David                          </w:t>
             </w:r>
           </w:p>
         </w:tc>
@@ -262,14 +250,7 @@
                 <w:rFonts w:ascii="Calibri" w:hAnsi="Calibri"/>
                 <w:sz w:val="24"/>
               </w:rPr>
-              <w:t xml:space="preserve">Week 6 : </w:t>
-            </w:r>
-            <w:r>
-              <w:rPr>
-                <w:rFonts w:ascii="Calibri" w:hAnsi="Calibri"/>
-                <w:sz w:val="24"/>
-              </w:rPr>
-              <w:t>Nakijken van composefuncties en error ivm met afbeeldingen/ mipmaps nakijken en test van amazon API</w:t>
+              <w:t>Week 6 : Nakijken van composefuncties en error ivm met afbeeldingen/ mipmaps nakijken en test van amazon API</w:t>
             </w:r>
           </w:p>
         </w:tc>
@@ -369,7 +350,14 @@
                 <w:rFonts w:ascii="Calibri" w:hAnsi="Calibri"/>
                 <w:sz w:val="24"/>
               </w:rPr>
-              <w:t>Week 7 :</w:t>
+              <w:t xml:space="preserve">Week 7 : </w:t>
+            </w:r>
+            <w:r>
+              <w:rPr>
+                <w:rFonts w:ascii="Calibri" w:hAnsi="Calibri"/>
+                <w:sz w:val="24"/>
+              </w:rPr>
+              <w:t xml:space="preserve">opzetten van MVVM structuur, met name basis voor de M VM </w:t>
             </w:r>
           </w:p>
         </w:tc>
@@ -469,7 +457,14 @@
                 <w:rFonts w:ascii="Calibri" w:hAnsi="Calibri"/>
                 <w:sz w:val="24"/>
               </w:rPr>
-              <w:t>Week 8 :</w:t>
+              <w:t xml:space="preserve">Week 8 : </w:t>
+            </w:r>
+            <w:r>
+              <w:rPr>
+                <w:rFonts w:ascii="Calibri" w:hAnsi="Calibri"/>
+                <w:sz w:val="24"/>
+              </w:rPr>
+              <w:t>opzetten van het searchitem model en verdere uyitwerking MVVM</w:t>
             </w:r>
           </w:p>
         </w:tc>
@@ -1292,6 +1287,7 @@
     <w:qFormat/>
     <w:pPr>
       <w:widowControl/>
+      <w:suppressAutoHyphens w:val="true"/>
       <w:bidi w:val="0"/>
       <w:spacing w:before="0" w:after="0"/>
       <w:jc w:val="left"/>
@@ -1408,6 +1404,7 @@
     <w:rsid w:val="008855f4"/>
     <w:pPr>
       <w:widowControl/>
+      <w:suppressAutoHyphens w:val="true"/>
       <w:bidi w:val="0"/>
       <w:spacing w:before="0" w:after="0"/>
       <w:jc w:val="left"/>

--- a/WekelijksRapport.docx
+++ b/WekelijksRapport.docx
@@ -250,7 +250,14 @@
                 <w:rFonts w:ascii="Calibri" w:hAnsi="Calibri"/>
                 <w:sz w:val="24"/>
               </w:rPr>
-              <w:t>Week 6 : Nakijken van composefuncties en error ivm met afbeeldingen/ mipmaps nakijken en test van amazon API</w:t>
+              <w:t xml:space="preserve">Week 6 :  </w:t>
+            </w:r>
+            <w:r>
+              <w:rPr>
+                <w:rFonts w:ascii="Calibri" w:hAnsi="Calibri"/>
+                <w:sz w:val="24"/>
+              </w:rPr>
+              <w:t>research en aanmaak leeg project.</w:t>
             </w:r>
           </w:p>
         </w:tc>
@@ -350,14 +357,7 @@
                 <w:rFonts w:ascii="Calibri" w:hAnsi="Calibri"/>
                 <w:sz w:val="24"/>
               </w:rPr>
-              <w:t xml:space="preserve">Week 7 : </w:t>
-            </w:r>
-            <w:r>
-              <w:rPr>
-                <w:rFonts w:ascii="Calibri" w:hAnsi="Calibri"/>
-                <w:sz w:val="24"/>
-              </w:rPr>
-              <w:t xml:space="preserve">opzetten van MVVM structuur, met name basis voor de M VM </w:t>
+              <w:t>Week 7 : Nakijken van composefuncties en error ivm met afbeeldingen/ mipmaps nakijken en test van amazon API</w:t>
             </w:r>
           </w:p>
         </w:tc>
@@ -457,14 +457,7 @@
                 <w:rFonts w:ascii="Calibri" w:hAnsi="Calibri"/>
                 <w:sz w:val="24"/>
               </w:rPr>
-              <w:t xml:space="preserve">Week 8 : </w:t>
-            </w:r>
-            <w:r>
-              <w:rPr>
-                <w:rFonts w:ascii="Calibri" w:hAnsi="Calibri"/>
-                <w:sz w:val="24"/>
-              </w:rPr>
-              <w:t>opzetten van het searchitem model en verdere uyitwerking MVVM</w:t>
+              <w:t>Week 8 :  opzetten van MVVM structuur, met name basis voor de M VM</w:t>
             </w:r>
           </w:p>
         </w:tc>
@@ -564,7 +557,7 @@
                 <w:rFonts w:ascii="Calibri" w:hAnsi="Calibri"/>
                 <w:sz w:val="24"/>
               </w:rPr>
-              <w:t>Week 9 :</w:t>
+              <w:t>Week 9 :opzetten van het searchitem model en verdere uyitwerking MVVM</w:t>
             </w:r>
           </w:p>
         </w:tc>
@@ -1431,6 +1424,29 @@
       <w:szCs w:val="18"/>
     </w:rPr>
   </w:style>
+  <w:style w:type="paragraph" w:styleId="TableContents">
+    <w:name w:val="Table Contents"/>
+    <w:basedOn w:val="Normal"/>
+    <w:qFormat/>
+    <w:pPr>
+      <w:widowControl w:val="false"/>
+      <w:suppressLineNumbers/>
+    </w:pPr>
+    <w:rPr/>
+  </w:style>
+  <w:style w:type="paragraph" w:styleId="TableHeading">
+    <w:name w:val="Table Heading"/>
+    <w:basedOn w:val="TableContents"/>
+    <w:qFormat/>
+    <w:pPr>
+      <w:suppressLineNumbers/>
+      <w:jc w:val="center"/>
+    </w:pPr>
+    <w:rPr>
+      <w:b/>
+      <w:bCs/>
+    </w:rPr>
+  </w:style>
   <w:style w:type="numbering" w:styleId="NoList" w:default="1">
     <w:name w:val="No List"/>
     <w:uiPriority w:val="99"/>

--- a/WekelijksRapport.docx
+++ b/WekelijksRapport.docx
@@ -250,14 +250,7 @@
                 <w:rFonts w:ascii="Calibri" w:hAnsi="Calibri"/>
                 <w:sz w:val="24"/>
               </w:rPr>
-              <w:t xml:space="preserve">Week 6 :  </w:t>
-            </w:r>
-            <w:r>
-              <w:rPr>
-                <w:rFonts w:ascii="Calibri" w:hAnsi="Calibri"/>
-                <w:sz w:val="24"/>
-              </w:rPr>
-              <w:t>research en aanmaak leeg project.</w:t>
+              <w:t>Week 6 :  research en aanmaak leeg project.</w:t>
             </w:r>
           </w:p>
         </w:tc>
@@ -657,7 +650,14 @@
                 <w:rFonts w:ascii="Calibri" w:hAnsi="Calibri"/>
                 <w:sz w:val="24"/>
               </w:rPr>
-              <w:t>Week 10 :</w:t>
+              <w:t xml:space="preserve">Week 10 : </w:t>
+            </w:r>
+            <w:r>
+              <w:rPr>
+                <w:rFonts w:ascii="Calibri" w:hAnsi="Calibri"/>
+                <w:sz w:val="24"/>
+              </w:rPr>
+              <w:t>Onderzoek alternatief op amazon API + home view weergave van de app + update van alle gradle implementations</w:t>
             </w:r>
           </w:p>
         </w:tc>

--- a/WekelijksRapport.docx
+++ b/WekelijksRapport.docx
@@ -650,14 +650,7 @@
                 <w:rFonts w:ascii="Calibri" w:hAnsi="Calibri"/>
                 <w:sz w:val="24"/>
               </w:rPr>
-              <w:t xml:space="preserve">Week 10 : </w:t>
-            </w:r>
-            <w:r>
-              <w:rPr>
-                <w:rFonts w:ascii="Calibri" w:hAnsi="Calibri"/>
-                <w:sz w:val="24"/>
-              </w:rPr>
-              <w:t>Onderzoek alternatief op amazon API + home view weergave van de app + update van alle gradle implementations</w:t>
+              <w:t>Week 10 : Onderzoek alternatief op amazon API + home view weergave van de app + update van alle gradle implementations</w:t>
             </w:r>
           </w:p>
         </w:tc>
@@ -759,7 +752,15 @@
                 <w:sz w:val="24"/>
                 <w:szCs w:val="24"/>
               </w:rPr>
-              <w:t>Week 11 :</w:t>
+              <w:t xml:space="preserve">Week 11 : </w:t>
+            </w:r>
+            <w:r>
+              <w:rPr>
+                <w:rFonts w:ascii="Calibri" w:hAnsi="Calibri"/>
+                <w:sz w:val="24"/>
+                <w:szCs w:val="24"/>
+              </w:rPr>
+              <w:t>werken rond dependency injection, firebase en opzet API</w:t>
             </w:r>
           </w:p>
         </w:tc>
